--- a/ELENA_/Disney REvolution.docx
+++ b/ELENA_/Disney REvolution.docx
@@ -93,85 +93,78 @@
           <w:sz w:val="24"/>
           <w:szCs w:val="24"/>
         </w:rPr>
-        <w:t xml:space="preserve">Analizziamo </w:t>
-      </w:r>
-      <w:r>
-        <w:rPr>
-          <w:sz w:val="24"/>
-          <w:szCs w:val="24"/>
-        </w:rPr>
-        <w:t xml:space="preserve">gli indici di complessità con granularità temporale per decade. </w:t>
-      </w:r>
-    </w:p>
-    <w:p>
-      <w:pPr>
-        <w:pStyle w:val="Paragrafoelenco"/>
-        <w:numPr>
-          <w:ilvl w:val="1"/>
-          <w:numId w:val="2"/>
-        </w:numPr>
-        <w:jc w:val="both"/>
-        <w:rPr>
-          <w:sz w:val="24"/>
-          <w:szCs w:val="24"/>
-        </w:rPr>
-      </w:pPr>
-      <w:r>
-        <w:rPr>
-          <w:sz w:val="24"/>
-          <w:szCs w:val="24"/>
-        </w:rPr>
-        <w:t xml:space="preserve">Facciamo un confronto di questi indici fra </w:t>
-      </w:r>
-      <w:proofErr w:type="spellStart"/>
-      <w:r>
-        <w:rPr>
-          <w:sz w:val="24"/>
-          <w:szCs w:val="24"/>
-        </w:rPr>
-        <w:t>animation</w:t>
-      </w:r>
-      <w:proofErr w:type="spellEnd"/>
-      <w:r>
-        <w:rPr>
-          <w:sz w:val="24"/>
-          <w:szCs w:val="24"/>
-        </w:rPr>
-        <w:t xml:space="preserve">/live action/tecnica mista (con la possibilità di tenere tutto su un unico grafico e selezionare le tre categorie con un </w:t>
-      </w:r>
-      <w:proofErr w:type="spellStart"/>
-      <w:r>
-        <w:rPr>
-          <w:sz w:val="24"/>
-          <w:szCs w:val="24"/>
-        </w:rPr>
-        <w:t>menù</w:t>
-      </w:r>
-      <w:proofErr w:type="spellEnd"/>
-      <w:r>
-        <w:rPr>
-          <w:sz w:val="24"/>
-          <w:szCs w:val="24"/>
-        </w:rPr>
-        <w:t xml:space="preserve"> a tendina)</w:t>
-      </w:r>
-    </w:p>
-    <w:p>
-      <w:pPr>
-        <w:ind w:left="1800"/>
-        <w:jc w:val="both"/>
-        <w:rPr>
-          <w:sz w:val="24"/>
-          <w:szCs w:val="24"/>
-        </w:rPr>
-      </w:pPr>
-      <w:r>
-        <w:rPr>
-          <w:sz w:val="24"/>
-          <w:szCs w:val="24"/>
-        </w:rPr>
-        <w:t>LINE PLOT</w:t>
-      </w:r>
+        <w:t xml:space="preserve">Evoluzione temporale delle parole più significative (si parlava del lessico famigliare?) </w:t>
+      </w:r>
+    </w:p>
+    <w:p>
+      <w:pPr>
+        <w:pStyle w:val="Paragrafoelenco"/>
+        <w:ind w:left="1440"/>
+        <w:jc w:val="both"/>
+        <w:rPr>
+          <w:sz w:val="24"/>
+          <w:szCs w:val="24"/>
+        </w:rPr>
+      </w:pPr>
+      <w:r>
+        <w:rPr>
+          <w:sz w:val="24"/>
+          <w:szCs w:val="24"/>
+        </w:rPr>
+        <w:t xml:space="preserve">      PARALLEL </w:t>
+      </w:r>
+      <w:proofErr w:type="gramStart"/>
+      <w:r>
+        <w:rPr>
+          <w:sz w:val="24"/>
+          <w:szCs w:val="24"/>
+        </w:rPr>
+        <w:t>COORDINATES  o</w:t>
+      </w:r>
+      <w:proofErr w:type="gramEnd"/>
+      <w:r>
+        <w:rPr>
+          <w:sz w:val="24"/>
+          <w:szCs w:val="24"/>
+        </w:rPr>
+        <w:t xml:space="preserve"> </w:t>
+      </w:r>
+      <w:r>
+        <w:rPr>
+          <w:sz w:val="24"/>
+          <w:szCs w:val="24"/>
+        </w:rPr>
+        <w:t>BUBBLE CHART</w:t>
+      </w:r>
+    </w:p>
+    <w:p>
+      <w:pPr>
+        <w:pStyle w:val="Paragrafoelenco"/>
+        <w:ind w:left="1440"/>
+        <w:jc w:val="both"/>
+        <w:rPr>
+          <w:sz w:val="24"/>
+          <w:szCs w:val="24"/>
+        </w:rPr>
+      </w:pPr>
+      <w:r>
+        <w:rPr>
+          <w:sz w:val="24"/>
+          <w:szCs w:val="24"/>
+        </w:rPr>
+        <w:t>[Confronto fra le parole più significative per categoria interna alla Disney??]</w:t>
+      </w:r>
+    </w:p>
+    <w:p>
+      <w:pPr>
+        <w:pStyle w:val="Paragrafoelenco"/>
+        <w:ind w:left="1440"/>
+        <w:jc w:val="both"/>
+        <w:rPr>
+          <w:sz w:val="24"/>
+          <w:szCs w:val="24"/>
+        </w:rPr>
+      </w:pPr>
     </w:p>
     <w:p>
       <w:pPr>
@@ -186,12 +179,37 @@
           <w:szCs w:val="24"/>
         </w:rPr>
       </w:pPr>
-      <w:r>
-        <w:rPr>
-          <w:sz w:val="24"/>
-          <w:szCs w:val="24"/>
-        </w:rPr>
-        <w:t xml:space="preserve">Evoluzione temporale delle parole più significative (si parlava del lessico famigliare?) </w:t>
+      <w:proofErr w:type="spellStart"/>
+      <w:r>
+        <w:rPr>
+          <w:sz w:val="24"/>
+          <w:szCs w:val="24"/>
+        </w:rPr>
+        <w:t>Topic</w:t>
+      </w:r>
+      <w:proofErr w:type="spellEnd"/>
+      <w:r>
+        <w:rPr>
+          <w:sz w:val="24"/>
+          <w:szCs w:val="24"/>
+        </w:rPr>
+        <w:t xml:space="preserve"> </w:t>
+      </w:r>
+      <w:proofErr w:type="spellStart"/>
+      <w:r>
+        <w:rPr>
+          <w:sz w:val="24"/>
+          <w:szCs w:val="24"/>
+        </w:rPr>
+        <w:t>modeling</w:t>
+      </w:r>
+      <w:proofErr w:type="spellEnd"/>
+      <w:r>
+        <w:rPr>
+          <w:sz w:val="24"/>
+          <w:szCs w:val="24"/>
+        </w:rPr>
+        <w:t xml:space="preserve"> con LDA </w:t>
       </w:r>
     </w:p>
     <w:p>
@@ -209,48 +227,7 @@
           <w:sz w:val="24"/>
           <w:szCs w:val="24"/>
         </w:rPr>
-        <w:t xml:space="preserve">      PARALLEL </w:t>
-      </w:r>
-      <w:proofErr w:type="gramStart"/>
-      <w:r>
-        <w:rPr>
-          <w:sz w:val="24"/>
-          <w:szCs w:val="24"/>
-        </w:rPr>
-        <w:t>COORDINATES  o</w:t>
-      </w:r>
-      <w:proofErr w:type="gramEnd"/>
-      <w:r>
-        <w:rPr>
-          <w:sz w:val="24"/>
-          <w:szCs w:val="24"/>
-        </w:rPr>
-        <w:t xml:space="preserve"> </w:t>
-      </w:r>
-      <w:r>
-        <w:rPr>
-          <w:sz w:val="24"/>
-          <w:szCs w:val="24"/>
-        </w:rPr>
-        <w:t>BUBBLE CHART</w:t>
-      </w:r>
-    </w:p>
-    <w:p>
-      <w:pPr>
-        <w:pStyle w:val="Paragrafoelenco"/>
-        <w:ind w:left="1440"/>
-        <w:jc w:val="both"/>
-        <w:rPr>
-          <w:sz w:val="24"/>
-          <w:szCs w:val="24"/>
-        </w:rPr>
-      </w:pPr>
-      <w:r>
-        <w:rPr>
-          <w:sz w:val="24"/>
-          <w:szCs w:val="24"/>
-        </w:rPr>
-        <w:t>[Confronto fra le parole più significative per categoria interna alla Disney??]</w:t>
+        <w:t xml:space="preserve">      GRAFO A DOPPIA TIPOLOGIA DI NODI</w:t>
       </w:r>
     </w:p>
     <w:p>
@@ -277,67 +254,30 @@
           <w:szCs w:val="24"/>
         </w:rPr>
       </w:pPr>
-      <w:proofErr w:type="spellStart"/>
-      <w:r>
-        <w:rPr>
-          <w:sz w:val="24"/>
-          <w:szCs w:val="24"/>
-        </w:rPr>
-        <w:t>Topic</w:t>
-      </w:r>
-      <w:proofErr w:type="spellEnd"/>
-      <w:r>
-        <w:rPr>
-          <w:sz w:val="24"/>
-          <w:szCs w:val="24"/>
-        </w:rPr>
-        <w:t xml:space="preserve"> </w:t>
-      </w:r>
-      <w:proofErr w:type="spellStart"/>
-      <w:r>
-        <w:rPr>
-          <w:sz w:val="24"/>
-          <w:szCs w:val="24"/>
-        </w:rPr>
-        <w:t>modeling</w:t>
-      </w:r>
-      <w:proofErr w:type="spellEnd"/>
-      <w:r>
-        <w:rPr>
-          <w:sz w:val="24"/>
-          <w:szCs w:val="24"/>
-        </w:rPr>
-        <w:t xml:space="preserve"> con LDA </w:t>
-      </w:r>
-    </w:p>
-    <w:p>
-      <w:pPr>
-        <w:pStyle w:val="Paragrafoelenco"/>
-        <w:ind w:left="1440"/>
-        <w:jc w:val="both"/>
-        <w:rPr>
-          <w:sz w:val="24"/>
-          <w:szCs w:val="24"/>
-        </w:rPr>
-      </w:pPr>
-      <w:r>
-        <w:rPr>
-          <w:sz w:val="24"/>
-          <w:szCs w:val="24"/>
-        </w:rPr>
-        <w:t xml:space="preserve">      GRAFO A DOPPIA TIPOLOGIA DI NODI</w:t>
-      </w:r>
-    </w:p>
-    <w:p>
-      <w:pPr>
-        <w:pStyle w:val="Paragrafoelenco"/>
-        <w:ind w:left="1440"/>
-        <w:jc w:val="both"/>
-        <w:rPr>
-          <w:sz w:val="24"/>
-          <w:szCs w:val="24"/>
-        </w:rPr>
-      </w:pPr>
+      <w:r>
+        <w:rPr>
+          <w:sz w:val="24"/>
+          <w:szCs w:val="24"/>
+        </w:rPr>
+        <w:t>Le similarità fra film della Disney</w:t>
+      </w:r>
+    </w:p>
+    <w:p>
+      <w:pPr>
+        <w:ind w:left="1080"/>
+        <w:jc w:val="both"/>
+        <w:rPr>
+          <w:sz w:val="24"/>
+          <w:szCs w:val="24"/>
+        </w:rPr>
+      </w:pPr>
+      <w:r>
+        <w:rPr>
+          <w:sz w:val="24"/>
+          <w:szCs w:val="24"/>
+        </w:rPr>
+        <w:t xml:space="preserve">            DOC GRAPH</w:t>
+      </w:r>
     </w:p>
     <w:p>
       <w:pPr>
@@ -357,44 +297,6 @@
           <w:sz w:val="24"/>
           <w:szCs w:val="24"/>
         </w:rPr>
-        <w:t>Le similarità fra film della Disney</w:t>
-      </w:r>
-    </w:p>
-    <w:p>
-      <w:pPr>
-        <w:ind w:left="1080"/>
-        <w:jc w:val="both"/>
-        <w:rPr>
-          <w:sz w:val="24"/>
-          <w:szCs w:val="24"/>
-        </w:rPr>
-      </w:pPr>
-      <w:r>
-        <w:rPr>
-          <w:sz w:val="24"/>
-          <w:szCs w:val="24"/>
-        </w:rPr>
-        <w:t xml:space="preserve">            DOC GRAPH</w:t>
-      </w:r>
-    </w:p>
-    <w:p>
-      <w:pPr>
-        <w:pStyle w:val="Paragrafoelenco"/>
-        <w:numPr>
-          <w:ilvl w:val="0"/>
-          <w:numId w:val="2"/>
-        </w:numPr>
-        <w:jc w:val="both"/>
-        <w:rPr>
-          <w:sz w:val="24"/>
-          <w:szCs w:val="24"/>
-        </w:rPr>
-      </w:pPr>
-      <w:r>
-        <w:rPr>
-          <w:sz w:val="24"/>
-          <w:szCs w:val="24"/>
-        </w:rPr>
         <w:t>Evoluzione dei colori [questa parte non so se è il caso di metterla in una sezione a sé?]</w:t>
       </w:r>
     </w:p>
@@ -575,6 +477,17 @@
     <w:p>
       <w:pPr>
         <w:pStyle w:val="Paragrafoelenco"/>
+        <w:ind w:left="1440"/>
+        <w:jc w:val="both"/>
+        <w:rPr>
+          <w:sz w:val="24"/>
+          <w:szCs w:val="24"/>
+        </w:rPr>
+      </w:pPr>
+    </w:p>
+    <w:p>
+      <w:pPr>
+        <w:pStyle w:val="Paragrafoelenco"/>
         <w:numPr>
           <w:ilvl w:val="0"/>
           <w:numId w:val="3"/>
@@ -617,60 +530,168 @@
         <w:rPr>
           <w:sz w:val="24"/>
           <w:szCs w:val="24"/>
-          <w:lang w:val="en-US"/>
-        </w:rPr>
-      </w:pPr>
-    </w:p>
-    <w:p>
-      <w:pPr>
-        <w:jc w:val="both"/>
-        <w:rPr>
+        </w:rPr>
+      </w:pPr>
+    </w:p>
+    <w:p>
+      <w:pPr>
+        <w:jc w:val="both"/>
+        <w:rPr>
+          <w:b/>
+          <w:bCs/>
           <w:sz w:val="28"/>
           <w:szCs w:val="28"/>
-          <w:lang w:val="en-US"/>
-        </w:rPr>
-      </w:pPr>
-      <w:r>
-        <w:rPr>
+        </w:rPr>
+      </w:pPr>
+      <w:r>
+        <w:rPr>
+          <w:b/>
+          <w:bCs/>
           <w:sz w:val="28"/>
           <w:szCs w:val="28"/>
-          <w:lang w:val="en-US"/>
-        </w:rPr>
-        <w:t>I</w:t>
-      </w:r>
-      <w:r>
+        </w:rPr>
+        <w:t>III sezione: Confronti fra categorie</w:t>
+      </w:r>
+    </w:p>
+    <w:p>
+      <w:pPr>
+        <w:pStyle w:val="Paragrafoelenco"/>
+        <w:numPr>
+          <w:ilvl w:val="0"/>
+          <w:numId w:val="5"/>
+        </w:numPr>
+        <w:ind w:left="1800"/>
+        <w:jc w:val="both"/>
+        <w:rPr>
+          <w:sz w:val="24"/>
+          <w:szCs w:val="24"/>
+        </w:rPr>
+      </w:pPr>
+      <w:r>
+        <w:rPr>
+          <w:sz w:val="24"/>
+          <w:szCs w:val="24"/>
+        </w:rPr>
+        <w:t>Analizziamo gli indici di complessità con granularità temporale per decade</w:t>
+      </w:r>
+      <w:r>
+        <w:rPr>
+          <w:sz w:val="24"/>
+          <w:szCs w:val="24"/>
+        </w:rPr>
+        <w:t>, facendo</w:t>
+      </w:r>
+      <w:r>
+        <w:rPr>
+          <w:sz w:val="24"/>
+          <w:szCs w:val="24"/>
+        </w:rPr>
+        <w:t xml:space="preserve"> un confronto di questi indici fra </w:t>
+      </w:r>
+      <w:proofErr w:type="spellStart"/>
+      <w:r>
+        <w:rPr>
+          <w:sz w:val="24"/>
+          <w:szCs w:val="24"/>
+        </w:rPr>
+        <w:t>animation</w:t>
+      </w:r>
+      <w:proofErr w:type="spellEnd"/>
+      <w:r>
+        <w:rPr>
+          <w:sz w:val="24"/>
+          <w:szCs w:val="24"/>
+        </w:rPr>
+        <w:t>/live action/tecnica mista</w:t>
+      </w:r>
+      <w:r>
+        <w:rPr>
+          <w:sz w:val="24"/>
+          <w:szCs w:val="24"/>
+        </w:rPr>
+        <w:t>.</w:t>
+      </w:r>
+    </w:p>
+    <w:p>
+      <w:pPr>
+        <w:pStyle w:val="Paragrafoelenco"/>
+        <w:ind w:left="1800"/>
+        <w:jc w:val="both"/>
+        <w:rPr>
+          <w:sz w:val="24"/>
+          <w:szCs w:val="24"/>
+        </w:rPr>
+      </w:pPr>
+      <w:r>
+        <w:rPr>
+          <w:sz w:val="24"/>
+          <w:szCs w:val="24"/>
+        </w:rPr>
+        <w:t xml:space="preserve">Tre </w:t>
+      </w:r>
+      <w:r>
+        <w:rPr>
+          <w:sz w:val="24"/>
+          <w:szCs w:val="24"/>
+        </w:rPr>
+        <w:t>LINE PLOT</w:t>
+      </w:r>
+      <w:r>
+        <w:rPr>
+          <w:sz w:val="24"/>
+          <w:szCs w:val="24"/>
+        </w:rPr>
+        <w:t xml:space="preserve"> con 3 palette di colori differenti.</w:t>
+      </w:r>
+    </w:p>
+    <w:p>
+      <w:pPr>
+        <w:pStyle w:val="Paragrafoelenco"/>
+        <w:ind w:left="1440"/>
+        <w:jc w:val="both"/>
+        <w:rPr>
+          <w:sz w:val="24"/>
+          <w:szCs w:val="24"/>
+        </w:rPr>
+      </w:pPr>
+    </w:p>
+    <w:p>
+      <w:pPr>
+        <w:jc w:val="both"/>
+        <w:rPr>
+          <w:sz w:val="24"/>
+          <w:szCs w:val="24"/>
+        </w:rPr>
+      </w:pPr>
+    </w:p>
+    <w:p>
+      <w:pPr>
+        <w:jc w:val="both"/>
         <w:rPr>
           <w:sz w:val="28"/>
           <w:szCs w:val="28"/>
-          <w:lang w:val="en-US"/>
-        </w:rPr>
-        <w:t>II</w:t>
-      </w:r>
+        </w:rPr>
+      </w:pPr>
       <w:r>
         <w:rPr>
           <w:sz w:val="28"/>
           <w:szCs w:val="28"/>
-          <w:lang w:val="en-US"/>
-        </w:rPr>
-        <w:t xml:space="preserve"> </w:t>
-      </w:r>
-      <w:proofErr w:type="spellStart"/>
+        </w:rPr>
+        <w:t>I</w:t>
+      </w:r>
       <w:r>
         <w:rPr>
           <w:sz w:val="28"/>
           <w:szCs w:val="28"/>
-          <w:lang w:val="en-US"/>
-        </w:rPr>
-        <w:t>sezione</w:t>
-      </w:r>
-      <w:proofErr w:type="spellEnd"/>
+        </w:rPr>
+        <w:t>V</w:t>
+      </w:r>
       <w:r>
         <w:rPr>
           <w:sz w:val="28"/>
           <w:szCs w:val="28"/>
-          <w:lang w:val="en-US"/>
-        </w:rPr>
-        <w:t xml:space="preserve">: BONUS </w:t>
+        </w:rPr>
+        <w:t xml:space="preserve"> sezione: BONUS </w:t>
       </w:r>
     </w:p>
     <w:p>
@@ -691,6 +712,7 @@
           <w:sz w:val="24"/>
           <w:szCs w:val="24"/>
         </w:rPr>
+        <w:lastRenderedPageBreak/>
         <w:t xml:space="preserve">Confronto fra </w:t>
       </w:r>
       <w:r>
@@ -1176,6 +1198,95 @@
       </w:pPr>
     </w:lvl>
   </w:abstractNum>
+  <w:abstractNum w:abstractNumId="4" w15:restartNumberingAfterBreak="0">
+    <w:nsid w:val="70C3375E"/>
+    <w:multiLevelType w:val="hybridMultilevel"/>
+    <w:tmpl w:val="A5B80BF2"/>
+    <w:lvl w:ilvl="0" w:tplc="0410000F">
+      <w:start w:val="1"/>
+      <w:numFmt w:val="decimal"/>
+      <w:lvlText w:val="%1."/>
+      <w:lvlJc w:val="left"/>
+      <w:pPr>
+        <w:ind w:left="720" w:hanging="360"/>
+      </w:pPr>
+      <w:rPr>
+        <w:rFonts w:hint="default"/>
+      </w:rPr>
+    </w:lvl>
+    <w:lvl w:ilvl="1" w:tplc="04100019" w:tentative="1">
+      <w:start w:val="1"/>
+      <w:numFmt w:val="lowerLetter"/>
+      <w:lvlText w:val="%2."/>
+      <w:lvlJc w:val="left"/>
+      <w:pPr>
+        <w:ind w:left="1440" w:hanging="360"/>
+      </w:pPr>
+    </w:lvl>
+    <w:lvl w:ilvl="2" w:tplc="0410001B" w:tentative="1">
+      <w:start w:val="1"/>
+      <w:numFmt w:val="lowerRoman"/>
+      <w:lvlText w:val="%3."/>
+      <w:lvlJc w:val="right"/>
+      <w:pPr>
+        <w:ind w:left="2160" w:hanging="180"/>
+      </w:pPr>
+    </w:lvl>
+    <w:lvl w:ilvl="3" w:tplc="0410000F" w:tentative="1">
+      <w:start w:val="1"/>
+      <w:numFmt w:val="decimal"/>
+      <w:lvlText w:val="%4."/>
+      <w:lvlJc w:val="left"/>
+      <w:pPr>
+        <w:ind w:left="2880" w:hanging="360"/>
+      </w:pPr>
+    </w:lvl>
+    <w:lvl w:ilvl="4" w:tplc="04100019" w:tentative="1">
+      <w:start w:val="1"/>
+      <w:numFmt w:val="lowerLetter"/>
+      <w:lvlText w:val="%5."/>
+      <w:lvlJc w:val="left"/>
+      <w:pPr>
+        <w:ind w:left="3600" w:hanging="360"/>
+      </w:pPr>
+    </w:lvl>
+    <w:lvl w:ilvl="5" w:tplc="0410001B" w:tentative="1">
+      <w:start w:val="1"/>
+      <w:numFmt w:val="lowerRoman"/>
+      <w:lvlText w:val="%6."/>
+      <w:lvlJc w:val="right"/>
+      <w:pPr>
+        <w:ind w:left="4320" w:hanging="180"/>
+      </w:pPr>
+    </w:lvl>
+    <w:lvl w:ilvl="6" w:tplc="0410000F" w:tentative="1">
+      <w:start w:val="1"/>
+      <w:numFmt w:val="decimal"/>
+      <w:lvlText w:val="%7."/>
+      <w:lvlJc w:val="left"/>
+      <w:pPr>
+        <w:ind w:left="5040" w:hanging="360"/>
+      </w:pPr>
+    </w:lvl>
+    <w:lvl w:ilvl="7" w:tplc="04100019" w:tentative="1">
+      <w:start w:val="1"/>
+      <w:numFmt w:val="lowerLetter"/>
+      <w:lvlText w:val="%8."/>
+      <w:lvlJc w:val="left"/>
+      <w:pPr>
+        <w:ind w:left="5760" w:hanging="360"/>
+      </w:pPr>
+    </w:lvl>
+    <w:lvl w:ilvl="8" w:tplc="0410001B" w:tentative="1">
+      <w:start w:val="1"/>
+      <w:numFmt w:val="lowerRoman"/>
+      <w:lvlText w:val="%9."/>
+      <w:lvlJc w:val="right"/>
+      <w:pPr>
+        <w:ind w:left="6480" w:hanging="180"/>
+      </w:pPr>
+    </w:lvl>
+  </w:abstractNum>
   <w:num w:numId="1">
     <w:abstractNumId w:val="1"/>
   </w:num>
@@ -1187,6 +1298,9 @@
   </w:num>
   <w:num w:numId="4">
     <w:abstractNumId w:val="0"/>
+  </w:num>
+  <w:num w:numId="5">
+    <w:abstractNumId w:val="4"/>
   </w:num>
 </w:numbering>
 </file>
